--- a/法令ファイル/造船法施行規則/造船法施行規則（昭和二十五年運輸省令第四十二号）.docx
+++ b/法令ファイル/造船法施行規則/造船法施行規則（昭和二十五年運輸省令第四十二号）.docx
@@ -27,86 +27,56 @@
     </w:p>
     <w:p>
       <w:pPr>
-        <w:pStyle w:val="Heading6"/>
+        <w:pStyle w:val="ListBullet"/>
         <w:ind w:left="880"/>
       </w:pPr>
       <w:r>
         <w:t>一</w:t>
-      </w:r>
-    </w:p>
-    <w:p>
-      <w:pPr>
-        <w:ind w:left="880"/>
-      </w:pPr>
-      <w:r>
+        <w:br/>
         <w:t>氏名及び住所（法人にあつては、その名称及び主たる事務所の所在地。以下同じ。）</w:t>
       </w:r>
     </w:p>
     <w:p>
       <w:pPr>
-        <w:pStyle w:val="Heading6"/>
+        <w:pStyle w:val="ListBullet"/>
         <w:ind w:left="880"/>
       </w:pPr>
       <w:r>
         <w:t>二</w:t>
-      </w:r>
-    </w:p>
-    <w:p>
-      <w:pPr>
-        <w:ind w:left="880"/>
-      </w:pPr>
-      <w:r>
+        <w:br/>
         <w:t>事業の種類</w:t>
       </w:r>
     </w:p>
     <w:p>
       <w:pPr>
-        <w:pStyle w:val="Heading6"/>
+        <w:pStyle w:val="ListBullet"/>
         <w:ind w:left="880"/>
       </w:pPr>
       <w:r>
         <w:t>三</w:t>
-      </w:r>
-    </w:p>
-    <w:p>
-      <w:pPr>
-        <w:ind w:left="880"/>
-      </w:pPr>
-      <w:r>
+        <w:br/>
         <w:t>事業の開始年月</w:t>
       </w:r>
     </w:p>
     <w:p>
       <w:pPr>
-        <w:pStyle w:val="Heading6"/>
+        <w:pStyle w:val="ListBullet"/>
         <w:ind w:left="880"/>
       </w:pPr>
       <w:r>
         <w:t>四</w:t>
-      </w:r>
-    </w:p>
-    <w:p>
-      <w:pPr>
-        <w:ind w:left="880"/>
-      </w:pPr>
-      <w:r>
+        <w:br/>
         <w:t>新設し、譲り受け、又は借り受けようとする施設の名称及び所在地並びに当該施設に備える設備の概要</w:t>
       </w:r>
     </w:p>
     <w:p>
       <w:pPr>
-        <w:pStyle w:val="Heading6"/>
+        <w:pStyle w:val="ListBullet"/>
         <w:ind w:left="880"/>
       </w:pPr>
       <w:r>
         <w:t>五</w:t>
-      </w:r>
-    </w:p>
-    <w:p>
-      <w:pPr>
-        <w:ind w:left="880"/>
-      </w:pPr>
-      <w:r>
+        <w:br/>
         <w:t>譲り受け、又は借り受けようとする場合の相手方の氏名及び住所</w:t>
       </w:r>
     </w:p>
@@ -129,69 +99,45 @@
     </w:p>
     <w:p>
       <w:pPr>
-        <w:pStyle w:val="Heading6"/>
+        <w:pStyle w:val="ListBullet"/>
         <w:ind w:left="880"/>
       </w:pPr>
       <w:r>
         <w:t>一</w:t>
-      </w:r>
-    </w:p>
-    <w:p>
-      <w:pPr>
-        <w:ind w:left="880"/>
-      </w:pPr>
-      <w:r>
+        <w:br/>
         <w:t>定款、最近の貸借対照表及び損益計算書並びに現に行つている事業の概要を説明した書類</w:t>
       </w:r>
     </w:p>
     <w:p>
       <w:pPr>
-        <w:pStyle w:val="Heading6"/>
+        <w:pStyle w:val="ListBullet"/>
         <w:ind w:left="880"/>
       </w:pPr>
       <w:r>
         <w:t>二</w:t>
-      </w:r>
-    </w:p>
-    <w:p>
-      <w:pPr>
-        <w:ind w:left="880"/>
-      </w:pPr>
-      <w:r>
+        <w:br/>
         <w:t>新設し、譲り受け、又は借り受けようとする施設に備える設備の概要及び当該施設の敷地総面積を示す書類及び図面</w:t>
       </w:r>
     </w:p>
     <w:p>
       <w:pPr>
-        <w:pStyle w:val="Heading6"/>
+        <w:pStyle w:val="ListBullet"/>
         <w:ind w:left="880"/>
       </w:pPr>
       <w:r>
         <w:t>三</w:t>
-      </w:r>
-    </w:p>
-    <w:p>
-      <w:pPr>
-        <w:ind w:left="880"/>
-      </w:pPr>
-      <w:r>
+        <w:br/>
         <w:t>所要資金の額及びその調達方法を記載した書類</w:t>
       </w:r>
     </w:p>
     <w:p>
       <w:pPr>
-        <w:pStyle w:val="Heading6"/>
+        <w:pStyle w:val="ListBullet"/>
         <w:ind w:left="880"/>
       </w:pPr>
       <w:r>
         <w:t>四</w:t>
-      </w:r>
-    </w:p>
-    <w:p>
-      <w:pPr>
-        <w:ind w:left="880"/>
-      </w:pPr>
-      <w:r>
+        <w:br/>
         <w:t>法第三条の二第一項第二号及び第三号に掲げる基準に適合することを説明する書類</w:t>
       </w:r>
     </w:p>
@@ -214,52 +160,34 @@
     </w:p>
     <w:p>
       <w:pPr>
-        <w:pStyle w:val="Heading6"/>
+        <w:pStyle w:val="ListBullet"/>
         <w:ind w:left="880"/>
       </w:pPr>
       <w:r>
         <w:t>一</w:t>
-      </w:r>
-    </w:p>
-    <w:p>
-      <w:pPr>
-        <w:ind w:left="880"/>
-      </w:pPr>
-      <w:r>
+        <w:br/>
         <w:t>氏名及び住所</w:t>
       </w:r>
     </w:p>
     <w:p>
       <w:pPr>
-        <w:pStyle w:val="Heading6"/>
+        <w:pStyle w:val="ListBullet"/>
         <w:ind w:left="880"/>
       </w:pPr>
       <w:r>
         <w:t>二</w:t>
-      </w:r>
-    </w:p>
-    <w:p>
-      <w:pPr>
-        <w:ind w:left="880"/>
-      </w:pPr>
-      <w:r>
+        <w:br/>
         <w:t>新設し、譲り受け、又は借り受けた施設の名称及び所在地</w:t>
       </w:r>
     </w:p>
     <w:p>
       <w:pPr>
-        <w:pStyle w:val="Heading6"/>
+        <w:pStyle w:val="ListBullet"/>
         <w:ind w:left="880"/>
       </w:pPr>
       <w:r>
         <w:t>三</w:t>
-      </w:r>
-    </w:p>
-    <w:p>
-      <w:pPr>
-        <w:ind w:left="880"/>
-      </w:pPr>
-      <w:r>
+        <w:br/>
         <w:t>工事の完了又は施設の譲受若しくは借受による引渡の完了年月日</w:t>
       </w:r>
     </w:p>
@@ -278,86 +206,56 @@
     </w:p>
     <w:p>
       <w:pPr>
-        <w:pStyle w:val="Heading6"/>
+        <w:pStyle w:val="ListBullet"/>
         <w:ind w:left="880"/>
       </w:pPr>
       <w:r>
         <w:t>一</w:t>
-      </w:r>
-    </w:p>
-    <w:p>
-      <w:pPr>
-        <w:ind w:left="880"/>
-      </w:pPr>
-      <w:r>
+        <w:br/>
         <w:t>造船台（平均潮高時における陸上耐圧部（せきとびらを有する場合は乾水できる部分を含む。）の長さが五十メートル以上のものに限る。）</w:t>
       </w:r>
     </w:p>
     <w:p>
       <w:pPr>
-        <w:pStyle w:val="Heading6"/>
+        <w:pStyle w:val="ListBullet"/>
         <w:ind w:left="880"/>
       </w:pPr>
       <w:r>
         <w:t>二</w:t>
-      </w:r>
-    </w:p>
-    <w:p>
-      <w:pPr>
-        <w:ind w:left="880"/>
-      </w:pPr>
-      <w:r>
+        <w:br/>
         <w:t>船舶の製造のための船こくの取付け及びブロツクのとう載の用以外の用のみに供するドツク（きよ底平たん部の長さが五十メートル以上のものに限る。）</w:t>
       </w:r>
     </w:p>
     <w:p>
       <w:pPr>
-        <w:pStyle w:val="Heading6"/>
+        <w:pStyle w:val="ListBullet"/>
         <w:ind w:left="880"/>
       </w:pPr>
       <w:r>
         <w:t>三</w:t>
-      </w:r>
-    </w:p>
-    <w:p>
-      <w:pPr>
-        <w:ind w:left="880"/>
-      </w:pPr>
-      <w:r>
+        <w:br/>
         <w:t>前号のドツク以外のドツク（きよ底平たん部の長さが五十メートル以上のものに限る。）</w:t>
       </w:r>
     </w:p>
     <w:p>
       <w:pPr>
-        <w:pStyle w:val="Heading6"/>
+        <w:pStyle w:val="ListBullet"/>
         <w:ind w:left="880"/>
       </w:pPr>
       <w:r>
         <w:t>四</w:t>
-      </w:r>
-    </w:p>
-    <w:p>
-      <w:pPr>
-        <w:ind w:left="880"/>
-      </w:pPr>
-      <w:r>
+        <w:br/>
         <w:t>船舶の製造のための船こくの取付け及びブロツクのとう載の用以外の用のみに供する引揚船台（平均潮高時における陸上耐圧部の長さが五十メートル以上のものに限る。）</w:t>
       </w:r>
     </w:p>
     <w:p>
       <w:pPr>
-        <w:pStyle w:val="Heading6"/>
+        <w:pStyle w:val="ListBullet"/>
         <w:ind w:left="880"/>
       </w:pPr>
       <w:r>
         <w:t>五</w:t>
-      </w:r>
-    </w:p>
-    <w:p>
-      <w:pPr>
-        <w:ind w:left="880"/>
-      </w:pPr>
-      <w:r>
+        <w:br/>
         <w:t>前号の引揚船台以外の引揚船台（平均潮高時における陸上耐圧部の長さが五十メートル以上のものに限る。）</w:t>
       </w:r>
     </w:p>
@@ -376,86 +274,56 @@
     </w:p>
     <w:p>
       <w:pPr>
-        <w:pStyle w:val="Heading6"/>
+        <w:pStyle w:val="ListBullet"/>
         <w:ind w:left="880"/>
       </w:pPr>
       <w:r>
         <w:t>一</w:t>
-      </w:r>
-    </w:p>
-    <w:p>
-      <w:pPr>
-        <w:ind w:left="880"/>
-      </w:pPr>
-      <w:r>
+        <w:br/>
         <w:t>氏名及び住所</w:t>
       </w:r>
     </w:p>
     <w:p>
       <w:pPr>
-        <w:pStyle w:val="Heading6"/>
+        <w:pStyle w:val="ListBullet"/>
         <w:ind w:left="880"/>
       </w:pPr>
       <w:r>
         <w:t>二</w:t>
-      </w:r>
-    </w:p>
-    <w:p>
-      <w:pPr>
-        <w:ind w:left="880"/>
-      </w:pPr>
-      <w:r>
+        <w:br/>
         <w:t>新設、増設又は拡張（以下「新設等」という。）をしようとする設備に係る施設の名称及び所在地</w:t>
       </w:r>
     </w:p>
     <w:p>
       <w:pPr>
-        <w:pStyle w:val="Heading6"/>
+        <w:pStyle w:val="ListBullet"/>
         <w:ind w:left="880"/>
       </w:pPr>
       <w:r>
         <w:t>三</w:t>
-      </w:r>
-    </w:p>
-    <w:p>
-      <w:pPr>
-        <w:ind w:left="880"/>
-      </w:pPr>
-      <w:r>
+        <w:br/>
         <w:t>前号の施設によつて行う事業の種類</w:t>
       </w:r>
     </w:p>
     <w:p>
       <w:pPr>
-        <w:pStyle w:val="Heading6"/>
+        <w:pStyle w:val="ListBullet"/>
         <w:ind w:left="880"/>
       </w:pPr>
       <w:r>
         <w:t>四</w:t>
-      </w:r>
-    </w:p>
-    <w:p>
-      <w:pPr>
-        <w:ind w:left="880"/>
-      </w:pPr>
-      <w:r>
+        <w:br/>
         <w:t>新設等をしようとする設備の使用の開始年月</w:t>
       </w:r>
     </w:p>
     <w:p>
       <w:pPr>
-        <w:pStyle w:val="Heading6"/>
+        <w:pStyle w:val="ListBullet"/>
         <w:ind w:left="880"/>
       </w:pPr>
       <w:r>
         <w:t>五</w:t>
-      </w:r>
-    </w:p>
-    <w:p>
-      <w:pPr>
-        <w:ind w:left="880"/>
-      </w:pPr>
-      <w:r>
+        <w:br/>
         <w:t>新設等をしようとする設備の概要</w:t>
       </w:r>
     </w:p>
@@ -478,52 +346,34 @@
     </w:p>
     <w:p>
       <w:pPr>
-        <w:pStyle w:val="Heading6"/>
+        <w:pStyle w:val="ListBullet"/>
         <w:ind w:left="880"/>
       </w:pPr>
       <w:r>
         <w:t>一</w:t>
-      </w:r>
-    </w:p>
-    <w:p>
-      <w:pPr>
-        <w:ind w:left="880"/>
-      </w:pPr>
-      <w:r>
+        <w:br/>
         <w:t>当該申請に係る設備の概要を示す書類及び図面</w:t>
       </w:r>
     </w:p>
     <w:p>
       <w:pPr>
-        <w:pStyle w:val="Heading6"/>
+        <w:pStyle w:val="ListBullet"/>
         <w:ind w:left="880"/>
       </w:pPr>
       <w:r>
         <w:t>二</w:t>
-      </w:r>
-    </w:p>
-    <w:p>
-      <w:pPr>
-        <w:ind w:left="880"/>
-      </w:pPr>
-      <w:r>
+        <w:br/>
         <w:t>所要資金の額及びその調達方法を記載した書類</w:t>
       </w:r>
     </w:p>
     <w:p>
       <w:pPr>
-        <w:pStyle w:val="Heading6"/>
+        <w:pStyle w:val="ListBullet"/>
         <w:ind w:left="880"/>
       </w:pPr>
       <w:r>
         <w:t>三</w:t>
-      </w:r>
-    </w:p>
-    <w:p>
-      <w:pPr>
-        <w:ind w:left="880"/>
-      </w:pPr>
-      <w:r>
+        <w:br/>
         <w:t>法第三条の二第一項第二号及び第三号に掲げる基準に適合することを説明する書類</w:t>
       </w:r>
     </w:p>
@@ -546,52 +396,34 @@
     </w:p>
     <w:p>
       <w:pPr>
-        <w:pStyle w:val="Heading6"/>
+        <w:pStyle w:val="ListBullet"/>
         <w:ind w:left="880"/>
       </w:pPr>
       <w:r>
         <w:t>一</w:t>
-      </w:r>
-    </w:p>
-    <w:p>
-      <w:pPr>
-        <w:ind w:left="880"/>
-      </w:pPr>
-      <w:r>
+        <w:br/>
         <w:t>氏名及び住所</w:t>
       </w:r>
     </w:p>
     <w:p>
       <w:pPr>
-        <w:pStyle w:val="Heading6"/>
+        <w:pStyle w:val="ListBullet"/>
         <w:ind w:left="880"/>
       </w:pPr>
       <w:r>
         <w:t>二</w:t>
-      </w:r>
-    </w:p>
-    <w:p>
-      <w:pPr>
-        <w:ind w:left="880"/>
-      </w:pPr>
-      <w:r>
+        <w:br/>
         <w:t>新設等をした設備に係る施設の名称及び所在地</w:t>
       </w:r>
     </w:p>
     <w:p>
       <w:pPr>
-        <w:pStyle w:val="Heading6"/>
+        <w:pStyle w:val="ListBullet"/>
         <w:ind w:left="880"/>
       </w:pPr>
       <w:r>
         <w:t>三</w:t>
-      </w:r>
-    </w:p>
-    <w:p>
-      <w:pPr>
-        <w:ind w:left="880"/>
-      </w:pPr>
-      <w:r>
+        <w:br/>
         <w:t>工事完了年月日</w:t>
       </w:r>
     </w:p>
@@ -655,6 +487,8 @@
         <w:t>船舶の製造若しくは修繕又は船体、船舶用機関若しくはぎヽ</w:t>
         <w:br/>
         <w:t>装品又はこれらの部分品若しくは附属品の製造、修繕又は販売をする事業を営む者は、次の区分により、国土交通大臣に報告書を提出しなければならない。</w:t>
+        <w:br/>
+        <w:t>ただし、鋼造船所施設状況報告書にあつては、前回提出時の報告書記載事項に変更がない場合には、この限りでない。</w:t>
       </w:r>
     </w:p>
     <w:p>
@@ -672,103 +506,67 @@
     </w:p>
     <w:p>
       <w:pPr>
-        <w:pStyle w:val="Heading6"/>
+        <w:pStyle w:val="ListBullet"/>
         <w:ind w:left="880"/>
       </w:pPr>
       <w:r>
         <w:t>一</w:t>
-      </w:r>
-    </w:p>
-    <w:p>
-      <w:pPr>
-        <w:ind w:left="880"/>
-      </w:pPr>
-      <w:r>
+        <w:br/>
         <w:t>氏名及び住所</w:t>
       </w:r>
     </w:p>
     <w:p>
       <w:pPr>
-        <w:pStyle w:val="Heading6"/>
+        <w:pStyle w:val="ListBullet"/>
         <w:ind w:left="880"/>
       </w:pPr>
       <w:r>
         <w:t>二</w:t>
-      </w:r>
-    </w:p>
-    <w:p>
-      <w:pPr>
-        <w:ind w:left="880"/>
-      </w:pPr>
-      <w:r>
+        <w:br/>
         <w:t>使用廃止をする設備に係る施設の名称及び所在地</w:t>
       </w:r>
     </w:p>
     <w:p>
       <w:pPr>
-        <w:pStyle w:val="Heading6"/>
+        <w:pStyle w:val="ListBullet"/>
         <w:ind w:left="880"/>
       </w:pPr>
       <w:r>
         <w:t>三</w:t>
-      </w:r>
-    </w:p>
-    <w:p>
-      <w:pPr>
-        <w:ind w:left="880"/>
-      </w:pPr>
-      <w:r>
+        <w:br/>
         <w:t>使用廃止をする設備の概要</w:t>
       </w:r>
     </w:p>
     <w:p>
       <w:pPr>
-        <w:pStyle w:val="Heading6"/>
+        <w:pStyle w:val="ListBullet"/>
         <w:ind w:left="880"/>
       </w:pPr>
       <w:r>
         <w:t>四</w:t>
-      </w:r>
-    </w:p>
-    <w:p>
-      <w:pPr>
-        <w:ind w:left="880"/>
-      </w:pPr>
-      <w:r>
+        <w:br/>
         <w:t>使用廃止をする理由</w:t>
       </w:r>
     </w:p>
     <w:p>
       <w:pPr>
-        <w:pStyle w:val="Heading6"/>
+        <w:pStyle w:val="ListBullet"/>
         <w:ind w:left="880"/>
       </w:pPr>
       <w:r>
         <w:t>五</w:t>
-      </w:r>
-    </w:p>
-    <w:p>
-      <w:pPr>
-        <w:ind w:left="880"/>
-      </w:pPr>
-      <w:r>
+        <w:br/>
         <w:t>使用廃止をする予定年月日</w:t>
       </w:r>
     </w:p>
     <w:p>
       <w:pPr>
-        <w:pStyle w:val="Heading6"/>
+        <w:pStyle w:val="ListBullet"/>
         <w:ind w:left="880"/>
       </w:pPr>
       <w:r>
         <w:t>六</w:t>
-      </w:r>
-    </w:p>
-    <w:p>
-      <w:pPr>
-        <w:ind w:left="880"/>
-      </w:pPr>
-      <w:r>
+        <w:br/>
         <w:t>その他必要な事項</w:t>
       </w:r>
     </w:p>
@@ -804,69 +602,45 @@
     </w:p>
     <w:p>
       <w:pPr>
-        <w:pStyle w:val="Heading6"/>
+        <w:pStyle w:val="ListBullet"/>
         <w:ind w:left="880"/>
       </w:pPr>
       <w:r>
         <w:t>一</w:t>
-      </w:r>
-    </w:p>
-    <w:p>
-      <w:pPr>
-        <w:ind w:left="880"/>
-      </w:pPr>
-      <w:r>
+        <w:br/>
         <w:t>法第二条第一項に規定する権限（平均潮高時における陸上耐圧部（せきとびらを有する場合は乾水できる部分を含む。）の長さが八十五メートル以上の造船台若しくは引揚船台又はきよ底平たん部の長さが八十五メートル以上のドツクを備える施設に係るものを除く。）</w:t>
       </w:r>
     </w:p>
     <w:p>
       <w:pPr>
-        <w:pStyle w:val="Heading6"/>
+        <w:pStyle w:val="ListBullet"/>
         <w:ind w:left="880"/>
       </w:pPr>
       <w:r>
         <w:t>二</w:t>
-      </w:r>
-    </w:p>
-    <w:p>
-      <w:pPr>
-        <w:ind w:left="880"/>
-      </w:pPr>
-      <w:r>
+        <w:br/>
         <w:t>法第三条第一項に規定する権限（平均潮高時における陸上耐圧部（せきとびらを有する場合は乾水できる部分を含む。）の長さが八十五メートル以上の造船台及び引揚船台並びにきよ底平たん部の長さが八十五メートル以上のドツクに係るものを除く。）</w:t>
       </w:r>
     </w:p>
     <w:p>
       <w:pPr>
-        <w:pStyle w:val="Heading6"/>
+        <w:pStyle w:val="ListBullet"/>
         <w:ind w:left="880"/>
       </w:pPr>
       <w:r>
         <w:t>三</w:t>
-      </w:r>
-    </w:p>
-    <w:p>
-      <w:pPr>
-        <w:ind w:left="880"/>
-      </w:pPr>
-      <w:r>
+        <w:br/>
         <w:t>法第二条第二項及び第三条第二項に規定する権限</w:t>
       </w:r>
     </w:p>
     <w:p>
       <w:pPr>
-        <w:pStyle w:val="Heading6"/>
+        <w:pStyle w:val="ListBullet"/>
         <w:ind w:left="880"/>
       </w:pPr>
       <w:r>
         <w:t>四</w:t>
-      </w:r>
-    </w:p>
-    <w:p>
-      <w:pPr>
-        <w:ind w:left="880"/>
-      </w:pPr>
-      <w:r>
+        <w:br/>
         <w:t>法第六条に規定する権限</w:t>
       </w:r>
     </w:p>
@@ -897,6 +671,18 @@
       </w:r>
     </w:p>
     <w:p>
+      <w:pPr>
+        <w:pStyle w:val="Heading5"/>
+        <w:ind w:left="440"/>
+      </w:pPr>
+      <w:r>
+        <w:t>１</w:t>
+      </w:r>
+    </w:p>
+    <w:p>
+      <w:pPr>
+        <w:ind w:left="440"/>
+      </w:pPr>
       <w:r>
         <w:t>この省令は、公布の日から施行し、造船法施行の日（昭和二十五年六月十五日）から適用する。</w:t>
       </w:r>
@@ -928,10 +714,22 @@
         <w:pStyle w:val="Heading1"/>
       </w:pPr>
       <w:r>
-        <w:t>附　則（昭和二七年七月二一日運輸省令第五一号）</w:t>
+        <w:t>附則（昭和二七年七月二一日運輸省令第五一号）</w:t>
       </w:r>
     </w:p>
     <w:p>
+      <w:pPr>
+        <w:pStyle w:val="Heading5"/>
+        <w:ind w:left="440"/>
+      </w:pPr>
+      <w:r>
+        <w:t>１</w:t>
+      </w:r>
+    </w:p>
+    <w:p>
+      <w:pPr>
+        <w:ind w:left="440"/>
+      </w:pPr>
       <w:r>
         <w:t>この省令は、昭和二十七年七月二十二日から施行する。</w:t>
       </w:r>
@@ -963,7 +761,7 @@
         <w:pStyle w:val="Heading1"/>
       </w:pPr>
       <w:r>
-        <w:t>附　則（昭和二八年二月七日運輸省令第二号）</w:t>
+        <w:t>附則（昭和二八年二月七日運輸省令第二号）</w:t>
       </w:r>
     </w:p>
     <w:p>
@@ -981,7 +779,7 @@
         <w:pStyle w:val="Heading1"/>
       </w:pPr>
       <w:r>
-        <w:t>附　則（昭和三三年五月二七日運輸省令第一八号）</w:t>
+        <w:t>附則（昭和三三年五月二七日運輸省令第一八号）</w:t>
       </w:r>
     </w:p>
     <w:p>
@@ -999,7 +797,7 @@
         <w:pStyle w:val="Heading1"/>
       </w:pPr>
       <w:r>
-        <w:t>附　則（昭和三五年三月二日運輸省令第六号）</w:t>
+        <w:t>附則（昭和三五年三月二日運輸省令第六号）</w:t>
       </w:r>
     </w:p>
     <w:p>
@@ -1017,12 +815,26 @@
         <w:pStyle w:val="Heading1"/>
       </w:pPr>
       <w:r>
-        <w:t>附　則（昭和三九年九月一八日運輸省令第六七号）</w:t>
+        <w:t>附則（昭和三九年九月一八日運輸省令第六七号）</w:t>
       </w:r>
     </w:p>
     <w:p>
+      <w:pPr>
+        <w:pStyle w:val="Heading5"/>
+        <w:ind w:left="440"/>
+      </w:pPr>
+      <w:r>
+        <w:t>１</w:t>
+      </w:r>
+    </w:p>
+    <w:p>
+      <w:pPr>
+        <w:ind w:left="440"/>
+      </w:pPr>
       <w:r>
         <w:t>この省令は、公布の日から施行する。</w:t>
+        <w:br/>
+        <w:t>ただし、改正後の第十号書式Ａの規定による船舶用機関等製造計画報告書の提出については、昭和四十年一月一日から始まる四半期に係る報告から適用する。</w:t>
       </w:r>
     </w:p>
     <w:p>
@@ -1052,10 +864,22 @@
         <w:pStyle w:val="Heading1"/>
       </w:pPr>
       <w:r>
-        <w:t>附　則（昭和四二年七月一四日運輸省令第五四号）</w:t>
+        <w:t>附則（昭和四二年七月一四日運輸省令第五四号）</w:t>
       </w:r>
     </w:p>
     <w:p>
+      <w:pPr>
+        <w:pStyle w:val="Heading5"/>
+        <w:ind w:left="440"/>
+      </w:pPr>
+      <w:r>
+        <w:t>１</w:t>
+      </w:r>
+    </w:p>
+    <w:p>
+      <w:pPr>
+        <w:ind w:left="440"/>
+      </w:pPr>
       <w:r>
         <w:t>この省令は、昭和四十二年七月十五日から施行する。</w:t>
       </w:r>
@@ -1143,6 +967,8 @@
       </w:pPr>
       <w:r>
         <w:t>この省令の施行の際現に存する旧規則の規定に基づいてした法第二条第一項の許可の申請は、新規則の規定に基づいてしたものとみなす。</w:t>
+        <w:br/>
+        <w:t>この場合において、旧規則第二条第二号の設備を備える施設に係る許可の申請又は旧規則第二条第三号の設備を備える施設に係る許可の申請は、それぞれ新規則第二条第二号及び第三号の設備のうち当該設備が該当するものを備える施設に係る許可の申請又は新規則第二条第四号及び第五号の設備のうち当該設備が該当するものを備える施設に係る許可の申請に変更されたものとみなす。</w:t>
       </w:r>
     </w:p>
     <w:p>
@@ -1160,6 +986,8 @@
       </w:pPr>
       <w:r>
         <w:t>この省令の施行の際現に存する旧規則の規定に基づいてした法第三条第一項の許可の申請（旧規則第二条第五号から第七号までの設備についての許可の申請を除く。）は、新規則の規定に基づいてしたものとみなす。</w:t>
+        <w:br/>
+        <w:t>この場合において、旧規則第二条第二号の設備に係る許可の申請又は旧規則第二条第三号の設備に係る許可の申請は、それぞれ新規則第二条第二号及び第三号の設備のうち当該設備が該当するものに係る許可の申請又は新規則第二条第四号及び第五号の設備のうち当該設備が該当するものに係る許可の申請に変更されたものとみなす。</w:t>
       </w:r>
     </w:p>
     <w:p>
@@ -1172,7 +1000,7 @@
         <w:pStyle w:val="Heading1"/>
       </w:pPr>
       <w:r>
-        <w:t>附　則（昭和四五年九月三日運輸省令第七六号）</w:t>
+        <w:t>附則（昭和四五年九月三日運輸省令第七六号）</w:t>
       </w:r>
     </w:p>
     <w:p>
@@ -1190,7 +1018,7 @@
         <w:pStyle w:val="Heading1"/>
       </w:pPr>
       <w:r>
-        <w:t>附　則（昭和五三年六月二三日運輸省令第三二号）</w:t>
+        <w:t>附則（昭和五三年六月二三日運輸省令第三二号）</w:t>
       </w:r>
     </w:p>
     <w:p>
@@ -1216,7 +1044,7 @@
         <w:pStyle w:val="Heading1"/>
       </w:pPr>
       <w:r>
-        <w:t>附　則（昭和五三年一一月一四日運輸省令第五六号）</w:t>
+        <w:t>附則（昭和五三年一一月一四日運輸省令第五六号）</w:t>
       </w:r>
     </w:p>
     <w:p>
@@ -1234,10 +1062,22 @@
         <w:pStyle w:val="Heading1"/>
       </w:pPr>
       <w:r>
-        <w:t>附　則（昭和五四年四月二八日運輸省令第一六号）</w:t>
+        <w:t>附則（昭和五四年四月二八日運輸省令第一六号）</w:t>
       </w:r>
     </w:p>
     <w:p>
+      <w:pPr>
+        <w:pStyle w:val="Heading5"/>
+        <w:ind w:left="440"/>
+      </w:pPr>
+      <w:r>
+        <w:t>１</w:t>
+      </w:r>
+    </w:p>
+    <w:p>
+      <w:pPr>
+        <w:ind w:left="440"/>
+      </w:pPr>
       <w:r>
         <w:t>この省令は、公布の日から施行する。</w:t>
       </w:r>
@@ -1252,7 +1092,7 @@
         <w:pStyle w:val="Heading1"/>
       </w:pPr>
       <w:r>
-        <w:t>附　則（昭和五六年三月三〇日運輸省令第一二号）</w:t>
+        <w:t>附則（昭和五六年三月三〇日運輸省令第一二号）</w:t>
       </w:r>
     </w:p>
     <w:p>
@@ -1278,7 +1118,7 @@
         <w:pStyle w:val="Heading1"/>
       </w:pPr>
       <w:r>
-        <w:t>附　則（昭和五九年六月二二日運輸省令第一八号）</w:t>
+        <w:t>附則（昭和五九年六月二二日運輸省令第一八号）</w:t>
       </w:r>
     </w:p>
     <w:p>
@@ -1330,7 +1170,37 @@
         <w:pStyle w:val="Heading1"/>
       </w:pPr>
       <w:r>
-        <w:t>附　則（昭和六〇年六月一五日運輸省令第二二号）</w:t>
+        <w:t>附則（昭和六〇年六月一五日運輸省令第二二号）</w:t>
+      </w:r>
+    </w:p>
+    <w:p>
+      <w:pPr>
+        <w:pStyle w:val="Heading5"/>
+        <w:ind w:left="440"/>
+      </w:pPr>
+      <w:r>
+        <w:t>１</w:t>
+      </w:r>
+    </w:p>
+    <w:p>
+      <w:pPr>
+        <w:ind w:left="440"/>
+      </w:pPr>
+      <w:r>
+        <w:t>この省令は、公布の日から施行する。</w:t>
+      </w:r>
+    </w:p>
+    <w:p>
+      <w:r>
+        <w:br w:type="page"/>
+      </w:r>
+    </w:p>
+    <w:p>
+      <w:pPr>
+        <w:pStyle w:val="Heading1"/>
+      </w:pPr>
+      <w:r>
+        <w:t>附則（平成元年七月二〇日運輸省令第二四号）</w:t>
       </w:r>
     </w:p>
     <w:p>
@@ -1348,10 +1218,22 @@
         <w:pStyle w:val="Heading1"/>
       </w:pPr>
       <w:r>
-        <w:t>附　則（平成元年七月二〇日運輸省令第二四号）</w:t>
+        <w:t>附則（平成六年三月三〇日運輸省令第一二号）</w:t>
       </w:r>
     </w:p>
     <w:p>
+      <w:pPr>
+        <w:pStyle w:val="Heading5"/>
+        <w:ind w:left="440"/>
+      </w:pPr>
+      <w:r>
+        <w:t>１</w:t>
+      </w:r>
+    </w:p>
+    <w:p>
+      <w:pPr>
+        <w:ind w:left="440"/>
+      </w:pPr>
       <w:r>
         <w:t>この省令は、公布の日から施行する。</w:t>
       </w:r>
@@ -1366,25 +1248,7 @@
         <w:pStyle w:val="Heading1"/>
       </w:pPr>
       <w:r>
-        <w:t>附　則（平成六年三月三〇日運輸省令第一二号）</w:t>
-      </w:r>
-    </w:p>
-    <w:p>
-      <w:r>
-        <w:t>この省令は、公布の日から施行する。</w:t>
-      </w:r>
-    </w:p>
-    <w:p>
-      <w:r>
-        <w:br w:type="page"/>
-      </w:r>
-    </w:p>
-    <w:p>
-      <w:pPr>
-        <w:pStyle w:val="Heading1"/>
-      </w:pPr>
-      <w:r>
-        <w:t>附　則（平成六年三月三〇日運輸省令第一四号）</w:t>
+        <w:t>附則（平成六年三月三〇日運輸省令第一四号）</w:t>
       </w:r>
     </w:p>
     <w:p>
@@ -1410,7 +1274,7 @@
         <w:pStyle w:val="Heading1"/>
       </w:pPr>
       <w:r>
-        <w:t>附　則（平成一二年一一月二九日運輸省令第三九号）</w:t>
+        <w:t>附則（平成一二年一一月二九日運輸省令第三九号）</w:t>
       </w:r>
     </w:p>
     <w:p>
@@ -1436,7 +1300,7 @@
         <w:pStyle w:val="Heading1"/>
       </w:pPr>
       <w:r>
-        <w:t>附　則（平成一四年四月一日国土交通省令第五三号）</w:t>
+        <w:t>附則（平成一四年四月一日国土交通省令第五三号）</w:t>
       </w:r>
     </w:p>
     <w:p>
@@ -1454,7 +1318,7 @@
         <w:pStyle w:val="Heading1"/>
       </w:pPr>
       <w:r>
-        <w:t>附　則（平成一四年六月二八日国土交通省令第七九号）</w:t>
+        <w:t>附則（平成一四年六月二八日国土交通省令第七九号）</w:t>
       </w:r>
     </w:p>
     <w:p>
@@ -1493,7 +1357,7 @@
         <w:pStyle w:val="Heading1"/>
       </w:pPr>
       <w:r>
-        <w:t>附　則（平成一八年四月二八日国土交通省令第五八号）</w:t>
+        <w:t>附則（平成一八年四月二八日国土交通省令第五八号）</w:t>
       </w:r>
     </w:p>
     <w:p>
@@ -1545,7 +1409,7 @@
         <w:pStyle w:val="Heading1"/>
       </w:pPr>
       <w:r>
-        <w:t>附　則（平成二二年一一月一八日国土交通省令第五四号）</w:t>
+        <w:t>附則（平成二二年一一月一八日国土交通省令第五四号）</w:t>
       </w:r>
     </w:p>
     <w:p>
@@ -1563,7 +1427,7 @@
         <w:pStyle w:val="Heading1"/>
       </w:pPr>
       <w:r>
-        <w:t>附　則（令和元年六月二八日国土交通省令第二〇号）</w:t>
+        <w:t>附則（令和元年六月二八日国土交通省令第二〇号）</w:t>
       </w:r>
     </w:p>
     <w:p>
@@ -1591,7 +1455,7 @@
     </w:pPr>
     <w:r>
       <w:tab/>
-      <w:t>WeGov v0.1 - FTS141</w:t>
+      <w:t>WeGov v0.2 - FTS141</w:t>
     </w:r>
   </w:p>
 </w:ftr>
